--- a/(development)/personal/czego pragne dokonac.docx
+++ b/(development)/personal/czego pragne dokonac.docx
@@ -13,6 +13,19 @@
     <w:p>
       <w:r>
         <w:t xml:space="preserve">stracic ten zwisajacy brzuszek. </w:t>
+      </w:r>
+    </w:p>
+    <w:p>
+      <w:pPr>
+        <w:pStyle w:val="Heading1"/>
+      </w:pPr>
+      <w:r>
+        <w:t>Jej</w:t>
+      </w:r>
+    </w:p>
+    <w:p>
+      <w:r>
+        <w:t xml:space="preserve">Pragne jej, pieknej, inteligentnej, skromnej, </w:t>
       </w:r>
     </w:p>
     <w:sectPr>

--- a/(development)/personal/czego pragne dokonac.docx
+++ b/(development)/personal/czego pragne dokonac.docx
@@ -26,6 +26,24 @@
     <w:p>
       <w:r>
         <w:t xml:space="preserve">Pragne jej, pieknej, inteligentnej, skromnej, </w:t>
+      </w:r>
+    </w:p>
+    <w:p>
+      <w:pPr>
+        <w:pStyle w:val="Heading1"/>
+      </w:pPr>
+      <w:r>
+        <w:t xml:space="preserve">Zyc. </w:t>
+      </w:r>
+    </w:p>
+    <w:p>
+      <w:r>
+        <w:t xml:space="preserve">Jak patrze na siebie z 2006, jak robie sdjecie dziewczyny. Ja nie wiem czego chce. Tylko fotografuje ludzi, zastanawiajac sie czego mi brakuje zeby kogos miec. </w:t>
+      </w:r>
+    </w:p>
+    <w:p>
+      <w:r>
+        <w:t xml:space="preserve">Popatrzec na ludzi. Pobyc w roznych miejscach. Jak turysta. Ale zainteresowany nie monumentami ale szukaniem osoby ktora mi sie spodoba. </w:t>
       </w:r>
     </w:p>
     <w:sectPr>
@@ -460,6 +478,28 @@
       <w:szCs w:val="32"/>
     </w:rPr>
   </w:style>
+  <w:style w:type="paragraph" w:styleId="Heading2">
+    <w:name w:val="heading 2"/>
+    <w:basedOn w:val="Normal"/>
+    <w:next w:val="Normal"/>
+    <w:link w:val="Heading2Char"/>
+    <w:uiPriority w:val="9"/>
+    <w:unhideWhenUsed/>
+    <w:qFormat/>
+    <w:rsid w:val="00D94589"/>
+    <w:pPr>
+      <w:keepNext/>
+      <w:keepLines/>
+      <w:spacing w:before="40" w:after="0"/>
+      <w:outlineLvl w:val="1"/>
+    </w:pPr>
+    <w:rPr>
+      <w:rFonts w:asciiTheme="majorHAnsi" w:eastAsiaTheme="majorEastAsia" w:hAnsiTheme="majorHAnsi" w:cstheme="majorBidi"/>
+      <w:color w:val="2F5496" w:themeColor="accent1" w:themeShade="BF"/>
+      <w:sz w:val="26"/>
+      <w:szCs w:val="26"/>
+    </w:rPr>
+  </w:style>
   <w:style w:type="character" w:default="1" w:styleId="DefaultParagraphFont">
     <w:name w:val="Default Paragraph Font"/>
     <w:uiPriority w:val="1"/>
@@ -498,6 +538,19 @@
       <w:color w:val="2F5496" w:themeColor="accent1" w:themeShade="BF"/>
       <w:sz w:val="32"/>
       <w:szCs w:val="32"/>
+    </w:rPr>
+  </w:style>
+  <w:style w:type="character" w:customStyle="1" w:styleId="Heading2Char">
+    <w:name w:val="Heading 2 Char"/>
+    <w:basedOn w:val="DefaultParagraphFont"/>
+    <w:link w:val="Heading2"/>
+    <w:uiPriority w:val="9"/>
+    <w:rsid w:val="00D94589"/>
+    <w:rPr>
+      <w:rFonts w:asciiTheme="majorHAnsi" w:eastAsiaTheme="majorEastAsia" w:hAnsiTheme="majorHAnsi" w:cstheme="majorBidi"/>
+      <w:color w:val="2F5496" w:themeColor="accent1" w:themeShade="BF"/>
+      <w:sz w:val="26"/>
+      <w:szCs w:val="26"/>
     </w:rPr>
   </w:style>
 </w:styles>

--- a/(development)/personal/czego pragne dokonac.docx
+++ b/(development)/personal/czego pragne dokonac.docx
@@ -7,12 +7,94 @@
         <w:pStyle w:val="Heading1"/>
       </w:pPr>
       <w:r>
+        <w:t>Czego</w:t>
+      </w:r>
+      <w:r>
+        <w:t xml:space="preserve"> chce</w:t>
+      </w:r>
+    </w:p>
+    <w:p>
+      <w:r>
+        <w:t>Szanuj sie, nie pod nia, ale ty rob to co chcesz, pod siebie</w:t>
+      </w:r>
+    </w:p>
+    <w:p/>
+    <w:p>
+      <w:pPr>
+        <w:pStyle w:val="Heading2"/>
+      </w:pPr>
+      <w:r>
         <w:t>Musculation</w:t>
       </w:r>
     </w:p>
     <w:p>
       <w:r>
         <w:t xml:space="preserve">stracic ten zwisajacy brzuszek. </w:t>
+      </w:r>
+    </w:p>
+    <w:p>
+      <w:pPr>
+        <w:pStyle w:val="Heading2"/>
+      </w:pPr>
+      <w:r>
+        <w:t>Jej</w:t>
+      </w:r>
+    </w:p>
+    <w:p>
+      <w:r>
+        <w:t xml:space="preserve">Pragne jej, pieknej, inteligentnej, skromnej, </w:t>
+      </w:r>
+    </w:p>
+    <w:p>
+      <w:pPr>
+        <w:pStyle w:val="Heading2"/>
+      </w:pPr>
+      <w:r>
+        <w:t xml:space="preserve">Zyc. </w:t>
+      </w:r>
+    </w:p>
+    <w:p>
+      <w:r>
+        <w:t xml:space="preserve">Jak patrze na siebie z 2006, jak robie sdjecie dziewczyny. Ja nie wiem czego chce. Tylko fotografuje ludzi, zastanawiajac sie czego mi brakuje zeby kogos miec. </w:t>
+      </w:r>
+    </w:p>
+    <w:p>
+      <w:r>
+        <w:t xml:space="preserve">Popatrzec na ludzi. Pobyc w roznych miejscach. Jak turysta. Ale zainteresowany nie monumentami ale szukaniem osoby ktora mi sie spodoba. </w:t>
+      </w:r>
+    </w:p>
+    <w:p>
+      <w:pPr>
+        <w:pStyle w:val="Heading2"/>
+      </w:pPr>
+      <w:r>
+        <w:t>Seksu</w:t>
+      </w:r>
+    </w:p>
+    <w:p>
+      <w:r>
+        <w:t>Szanuj siebie, nie popelnij takiego bledu jak z Diana, Fabienne</w:t>
+      </w:r>
+    </w:p>
+    <w:p>
+      <w:pPr>
+        <w:pStyle w:val="Heading2"/>
+      </w:pPr>
+      <w:r>
+        <w:t>Weekend</w:t>
+      </w:r>
+    </w:p>
+    <w:p>
+      <w:r>
+        <w:t xml:space="preserve">? </w:t>
+      </w:r>
+    </w:p>
+    <w:p>
+      <w:pPr>
+        <w:pStyle w:val="Heading2"/>
+      </w:pPr>
+      <w:r>
+        <w:t>Byc wypoczety</w:t>
       </w:r>
     </w:p>
     <w:p>
@@ -20,32 +102,15 @@
         <w:pStyle w:val="Heading1"/>
       </w:pPr>
       <w:r>
-        <w:t>Jej</w:t>
-      </w:r>
-    </w:p>
-    <w:p>
-      <w:r>
-        <w:t xml:space="preserve">Pragne jej, pieknej, inteligentnej, skromnej, </w:t>
-      </w:r>
-    </w:p>
-    <w:p>
-      <w:pPr>
-        <w:pStyle w:val="Heading1"/>
-      </w:pPr>
-      <w:r>
-        <w:t xml:space="preserve">Zyc. </w:t>
-      </w:r>
-    </w:p>
-    <w:p>
-      <w:r>
-        <w:t xml:space="preserve">Jak patrze na siebie z 2006, jak robie sdjecie dziewczyny. Ja nie wiem czego chce. Tylko fotografuje ludzi, zastanawiajac sie czego mi brakuje zeby kogos miec. </w:t>
-      </w:r>
-    </w:p>
-    <w:p>
-      <w:r>
-        <w:t xml:space="preserve">Popatrzec na ludzi. Pobyc w roznych miejscach. Jak turysta. Ale zainteresowany nie monumentami ale szukaniem osoby ktora mi sie spodoba. </w:t>
-      </w:r>
-    </w:p>
+        <w:t>Czego nie chce</w:t>
+      </w:r>
+    </w:p>
+    <w:p>
+      <w:r>
+        <w:t>Rekompensowac sobie pustki przyjemnosciami, maluj</w:t>
+      </w:r>
+    </w:p>
+    <w:p/>
     <w:sectPr>
       <w:pgSz w:w="11906" w:h="16838"/>
       <w:pgMar w:top="1440" w:right="1440" w:bottom="1440" w:left="1440" w:header="708" w:footer="708" w:gutter="0"/>

--- a/(development)/personal/czego pragne dokonac.docx
+++ b/(development)/personal/czego pragne dokonac.docx
@@ -107,7 +107,26 @@
     </w:p>
     <w:p>
       <w:r>
-        <w:t>Rekompensowac sobie pustki przyjemnosciami, maluj</w:t>
+        <w:t xml:space="preserve">Rekompensowac sobie pustki przyjemnosciami, </w:t>
+      </w:r>
+      <w:r>
+        <w:t xml:space="preserve">=&gt; </w:t>
+      </w:r>
+      <w:r>
+        <w:t>maluj</w:t>
+      </w:r>
+    </w:p>
+    <w:p>
+      <w:pPr>
+        <w:pStyle w:val="Heading2"/>
+      </w:pPr>
+      <w:r>
+        <w:t>Zakupy bez polityki</w:t>
+      </w:r>
+    </w:p>
+    <w:p>
+      <w:r>
+        <w:t xml:space="preserve">Zakupowac zeczy, robic polityke, chce zeby moje ubrania byly schludne, techniczne, I nie opowiadaly sie za jakas filozofia, preferencjami, idealnie zeby nie bylo widac logo, ani ceny. </w:t>
       </w:r>
     </w:p>
     <w:p/>

--- a/(development)/personal/czego pragne dokonac.docx
+++ b/(development)/personal/czego pragne dokonac.docx
@@ -5,11 +5,20 @@
     <w:p>
       <w:pPr>
         <w:pStyle w:val="Heading1"/>
-      </w:pPr>
-      <w:r>
+        <w:rPr>
+          <w:color w:val="1F3864" w:themeColor="accent1" w:themeShade="80"/>
+        </w:rPr>
+      </w:pPr>
+      <w:r>
+        <w:rPr>
+          <w:color w:val="1F3864" w:themeColor="accent1" w:themeShade="80"/>
+        </w:rPr>
         <w:t>Czego</w:t>
       </w:r>
       <w:r>
+        <w:rPr>
+          <w:color w:val="1F3864" w:themeColor="accent1" w:themeShade="80"/>
+        </w:rPr>
         <w:t xml:space="preserve"> chce</w:t>
       </w:r>
     </w:p>
@@ -50,6 +59,24 @@
         <w:pStyle w:val="Heading2"/>
       </w:pPr>
       <w:r>
+        <w:t>Seksu</w:t>
+      </w:r>
+    </w:p>
+    <w:p>
+      <w:r>
+        <w:t xml:space="preserve">Musisz szukac. Jest szansa ze sie pomylisz. Pragnienia vs ta jedyna. Trzeba testowac, zyc. Bawic sie. W tym ze uprawiasz seks nie ma nic zlego. To jest to co nas w zyciu nakreca. Pragniania, nie supresse pas tes desires. </w:t>
+      </w:r>
+    </w:p>
+    <w:p>
+      <w:r>
+        <w:t>Ale Szanuj siebie, nie popelnij takiego bledu jak z Diana, Fabienne</w:t>
+      </w:r>
+    </w:p>
+    <w:p>
+      <w:pPr>
+        <w:pStyle w:val="Heading2"/>
+      </w:pPr>
+      <w:r>
         <w:t xml:space="preserve">Zyc. </w:t>
       </w:r>
     </w:p>
@@ -68,12 +95,47 @@
         <w:pStyle w:val="Heading2"/>
       </w:pPr>
       <w:r>
-        <w:t>Seksu</w:t>
-      </w:r>
-    </w:p>
-    <w:p>
-      <w:r>
-        <w:t>Szanuj siebie, nie popelnij takiego bledu jak z Diana, Fabienne</w:t>
+        <w:t>Weekend</w:t>
+      </w:r>
+    </w:p>
+    <w:p>
+      <w:pPr>
+        <w:pStyle w:val="Heading4"/>
+        <w:ind w:left="1440" w:firstLine="720"/>
+      </w:pPr>
+      <w:r>
+        <w:t>T5.</w:t>
+      </w:r>
+    </w:p>
+    <w:p>
+      <w:pPr>
+        <w:ind w:firstLine="720"/>
+      </w:pPr>
+      <w:r>
+        <w:t xml:space="preserve">w piatek po pracy pojechalem do kina, na bardzo ciekawy film Caravag, pozniej pojechalem na marais na falafela, mort, nikogo na ulicach, mortissimo. Wrocielm do siebie. </w:t>
+      </w:r>
+    </w:p>
+    <w:p>
+      <w:r>
+        <w:t xml:space="preserve">W sobote bylem na quartier chinois, pare drobiazgow, head do ecigarette, mieso u hinoli, herbata, groch. Fryzjer. Pozniej bylem zmeczony, bez louvru, powrot, drzemka, I wieczorem, nie pamietam. </w:t>
+      </w:r>
+    </w:p>
+    <w:p>
+      <w:r>
+        <w:t xml:space="preserve">W niedziele caly dzien w domu, nie na silownie bo nie wiem czego chce – chcialem to przemyslec. Plany, podsumowania, krotka drzemka, </w:t>
+      </w:r>
+    </w:p>
+    <w:p>
+      <w:pPr>
+        <w:ind w:firstLine="720"/>
+      </w:pPr>
+      <w:r>
+        <w:t xml:space="preserve">Pamietam piekna dziewczyne w grand boulevard na meczu ktorej otworzylem drzwi – jakies poltorej miesiaca temu. </w:t>
+      </w:r>
+    </w:p>
+    <w:p>
+      <w:r>
+        <w:t xml:space="preserve">? </w:t>
       </w:r>
     </w:p>
     <w:p>
@@ -81,12 +143,49 @@
         <w:pStyle w:val="Heading2"/>
       </w:pPr>
       <w:r>
-        <w:t>Weekend</w:t>
-      </w:r>
-    </w:p>
-    <w:p>
-      <w:r>
-        <w:t xml:space="preserve">? </w:t>
+        <w:t>Byc wypoczety</w:t>
+      </w:r>
+    </w:p>
+    <w:p>
+      <w:r>
+        <w:t xml:space="preserve">Nie pracuj w weekend. Nie rob prania, zakupow, nie jezdzij po sklepach. </w:t>
+      </w:r>
+    </w:p>
+    <w:p>
+      <w:pPr>
+        <w:pStyle w:val="Heading1"/>
+        <w:rPr>
+          <w:color w:val="1F3864" w:themeColor="accent1" w:themeShade="80"/>
+        </w:rPr>
+      </w:pPr>
+      <w:r>
+        <w:rPr>
+          <w:color w:val="1F3864" w:themeColor="accent1" w:themeShade="80"/>
+        </w:rPr>
+        <w:t xml:space="preserve">NIE </w:t>
+      </w:r>
+      <w:r>
+        <w:rPr>
+          <w:color w:val="1F3864" w:themeColor="accent1" w:themeShade="80"/>
+        </w:rPr>
+        <w:t>chce</w:t>
+      </w:r>
+      <w:r>
+        <w:rPr>
+          <w:color w:val="1F3864" w:themeColor="accent1" w:themeShade="80"/>
+        </w:rPr>
+        <w:t xml:space="preserve"> Czego</w:t>
+      </w:r>
+    </w:p>
+    <w:p>
+      <w:r>
+        <w:t xml:space="preserve">Rekompensowac sobie pustki przyjemnosciami, </w:t>
+      </w:r>
+      <w:r>
+        <w:t xml:space="preserve">=&gt; </w:t>
+      </w:r>
+      <w:r>
+        <w:t>maluj</w:t>
       </w:r>
     </w:p>
     <w:p>
@@ -94,26 +193,22 @@
         <w:pStyle w:val="Heading2"/>
       </w:pPr>
       <w:r>
-        <w:t>Byc wypoczety</w:t>
-      </w:r>
-    </w:p>
-    <w:p>
-      <w:pPr>
-        <w:pStyle w:val="Heading1"/>
-      </w:pPr>
-      <w:r>
-        <w:t>Czego nie chce</w:t>
-      </w:r>
-    </w:p>
-    <w:p>
-      <w:r>
-        <w:t xml:space="preserve">Rekompensowac sobie pustki przyjemnosciami, </w:t>
-      </w:r>
-      <w:r>
-        <w:t xml:space="preserve">=&gt; </w:t>
-      </w:r>
-      <w:r>
-        <w:t>maluj</w:t>
+        <w:t xml:space="preserve">Wydatki </w:t>
+      </w:r>
+    </w:p>
+    <w:p>
+      <w:r>
+        <w:t xml:space="preserve">T’achete sans te prendre la tete. T’en a besoin, achat, c’est fini sans se prendre la tete 1 heure. </w:t>
+      </w:r>
+      <w:r>
+        <w:t xml:space="preserve">Mais uniquement si t’en a besoin, si le jean sont vieux, le chaussures use. Pas pour frimer pour chercher </w:t>
+      </w:r>
+      <w:r>
+        <w:lastRenderedPageBreak/>
+        <w:t xml:space="preserve">un look. Resamble la guards de venise de caravage. </w:t>
+      </w:r>
+      <w:r>
+        <w:t xml:space="preserve">Peu etre un juive qui s’habille en noir par modestie.  </w:t>
       </w:r>
     </w:p>
     <w:p>
@@ -128,8 +223,56 @@
       <w:r>
         <w:t xml:space="preserve">Zakupowac zeczy, robic polityke, chce zeby moje ubrania byly schludne, techniczne, I nie opowiadaly sie za jakas filozofia, preferencjami, idealnie zeby nie bylo widac logo, ani ceny. </w:t>
       </w:r>
-    </w:p>
-    <w:p/>
+      <w:r>
+        <w:t xml:space="preserve">Zeby byly kupione bo ich potrzebuje, bo stare sie przetarly itp. </w:t>
+      </w:r>
+    </w:p>
+    <w:p>
+      <w:pPr>
+        <w:pStyle w:val="Heading3"/>
+      </w:pPr>
+      <w:r>
+        <w:t>Glupie zakupy</w:t>
+      </w:r>
+    </w:p>
+    <w:p>
+      <w:pPr>
+        <w:pStyle w:val="ListParagraph"/>
+        <w:numPr>
+          <w:ilvl w:val="0"/>
+          <w:numId w:val="1"/>
+        </w:numPr>
+      </w:pPr>
+      <w:r>
+        <w:t xml:space="preserve">Kurteczka na rower 15€, zeby byc sliczny, nie potrzebuje tego. </w:t>
+      </w:r>
+    </w:p>
+    <w:p>
+      <w:pPr>
+        <w:pStyle w:val="ListParagraph"/>
+        <w:numPr>
+          <w:ilvl w:val="0"/>
+          <w:numId w:val="1"/>
+        </w:numPr>
+      </w:pPr>
+      <w:r>
+        <w:t>Spodnie fioletowe</w:t>
+      </w:r>
+      <w:r>
+        <w:t xml:space="preserve"> 35€</w:t>
+      </w:r>
+      <w:r>
+        <w:t xml:space="preserve">, ktore mowia jestem liberale, trop gay. </w:t>
+      </w:r>
+    </w:p>
+    <w:p>
+      <w:pPr>
+        <w:ind w:firstLine="360"/>
+      </w:pPr>
+      <w:r>
+        <w:t xml:space="preserve">Ubieraj sie tak jak wszyscy, nie wyrozniaj sie, nie rob polityki nieswiadomej. Czarne, niewidoczne. To nie to sie liczy w tobie. </w:t>
+      </w:r>
+    </w:p>
     <w:sectPr>
       <w:pgSz w:w="11906" w:h="16838"/>
       <w:pgMar w:top="1440" w:right="1440" w:bottom="1440" w:left="1440" w:header="708" w:footer="708" w:gutter="0"/>
@@ -138,6 +281,126 @@
     </w:sectPr>
   </w:body>
 </w:document>
+</file>
+
+<file path=word/numbering.xml><?xml version="1.0" encoding="utf-8"?>
+<w:numbering xmlns:wpc="http://schemas.microsoft.com/office/word/2010/wordprocessingCanvas" xmlns:cx="http://schemas.microsoft.com/office/drawing/2014/chartex" xmlns:cx1="http://schemas.microsoft.com/office/drawing/2015/9/8/chartex" xmlns:cx2="http://schemas.microsoft.com/office/drawing/2015/10/21/chartex" xmlns:cx3="http://schemas.microsoft.com/office/drawing/2016/5/9/chartex" xmlns:cx4="http://schemas.microsoft.com/office/drawing/2016/5/10/chartex" xmlns:cx5="http://schemas.microsoft.com/office/drawing/2016/5/11/chartex" xmlns:cx6="http://schemas.microsoft.com/office/drawing/2016/5/12/chartex" xmlns:cx7="http://schemas.microsoft.com/office/drawing/2016/5/13/chartex" xmlns:cx8="http://schemas.microsoft.com/office/drawing/2016/5/14/chartex" xmlns:mc="http://schemas.openxmlformats.org/markup-compatibility/2006" xmlns:aink="http://schemas.microsoft.com/office/drawing/2016/ink" xmlns:am3d="http://schemas.microsoft.com/office/drawing/2017/model3d" xmlns:o="urn:schemas-microsoft-com:office:office" xmlns:oel="http://schemas.microsoft.com/office/2019/extlst" xmlns:r="http://schemas.openxmlformats.org/officeDocument/2006/relationships" xmlns:m="http://schemas.openxmlformats.org/officeDocument/2006/math" xmlns:v="urn:schemas-microsoft-com:vml" xmlns:wp14="http://schemas.microsoft.com/office/word/2010/wordprocessingDrawing" xmlns:wp="http://schemas.openxmlformats.org/drawingml/2006/wordprocessingDrawing" xmlns:w10="urn:schemas-microsoft-com:office:word" xmlns:w="http://schemas.openxmlformats.org/wordprocessingml/2006/main" xmlns:w14="http://schemas.microsoft.com/office/word/2010/wordml" xmlns:w15="http://schemas.microsoft.com/office/word/2012/wordml" xmlns:w16cex="http://schemas.microsoft.com/office/word/2018/wordml/cex" xmlns:w16cid="http://schemas.microsoft.com/office/word/2016/wordml/cid" xmlns:w16="http://schemas.microsoft.com/office/word/2018/wordml" xmlns:w16sdtdh="http://schemas.microsoft.com/office/word/2020/wordml/sdtdatahash" xmlns:w16se="http://schemas.microsoft.com/office/word/2015/wordml/symex" xmlns:wpg="http://schemas.microsoft.com/office/word/2010/wordprocessingGroup" xmlns:wpi="http://schemas.microsoft.com/office/word/2010/wordprocessingInk" xmlns:wne="http://schemas.microsoft.com/office/word/2006/wordml" xmlns:wps="http://schemas.microsoft.com/office/word/2010/wordprocessingShape" mc:Ignorable="w14 w15 w16se w16cid w16 w16cex w16sdtdh wp14">
+  <w:abstractNum w:abstractNumId="0" w15:restartNumberingAfterBreak="0">
+    <w:nsid w:val="71A63A8A"/>
+    <w:multiLevelType w:val="hybridMultilevel"/>
+    <w:tmpl w:val="B69ACD86"/>
+    <w:lvl w:ilvl="0" w:tplc="D4F2F1B8">
+      <w:numFmt w:val="bullet"/>
+      <w:lvlText w:val="-"/>
+      <w:lvlJc w:val="left"/>
+      <w:pPr>
+        <w:ind w:left="720" w:hanging="360"/>
+      </w:pPr>
+      <w:rPr>
+        <w:rFonts w:ascii="Calibri" w:eastAsiaTheme="minorHAnsi" w:hAnsi="Calibri" w:cs="Calibri" w:hint="default"/>
+      </w:rPr>
+    </w:lvl>
+    <w:lvl w:ilvl="1" w:tplc="08090003" w:tentative="1">
+      <w:start w:val="1"/>
+      <w:numFmt w:val="bullet"/>
+      <w:lvlText w:val="o"/>
+      <w:lvlJc w:val="left"/>
+      <w:pPr>
+        <w:ind w:left="1440" w:hanging="360"/>
+      </w:pPr>
+      <w:rPr>
+        <w:rFonts w:ascii="Courier New" w:hAnsi="Courier New" w:cs="Courier New" w:hint="default"/>
+      </w:rPr>
+    </w:lvl>
+    <w:lvl w:ilvl="2" w:tplc="08090005" w:tentative="1">
+      <w:start w:val="1"/>
+      <w:numFmt w:val="bullet"/>
+      <w:lvlText w:val=""/>
+      <w:lvlJc w:val="left"/>
+      <w:pPr>
+        <w:ind w:left="2160" w:hanging="360"/>
+      </w:pPr>
+      <w:rPr>
+        <w:rFonts w:ascii="Wingdings" w:hAnsi="Wingdings" w:hint="default"/>
+      </w:rPr>
+    </w:lvl>
+    <w:lvl w:ilvl="3" w:tplc="08090001" w:tentative="1">
+      <w:start w:val="1"/>
+      <w:numFmt w:val="bullet"/>
+      <w:lvlText w:val=""/>
+      <w:lvlJc w:val="left"/>
+      <w:pPr>
+        <w:ind w:left="2880" w:hanging="360"/>
+      </w:pPr>
+      <w:rPr>
+        <w:rFonts w:ascii="Symbol" w:hAnsi="Symbol" w:hint="default"/>
+      </w:rPr>
+    </w:lvl>
+    <w:lvl w:ilvl="4" w:tplc="08090003" w:tentative="1">
+      <w:start w:val="1"/>
+      <w:numFmt w:val="bullet"/>
+      <w:lvlText w:val="o"/>
+      <w:lvlJc w:val="left"/>
+      <w:pPr>
+        <w:ind w:left="3600" w:hanging="360"/>
+      </w:pPr>
+      <w:rPr>
+        <w:rFonts w:ascii="Courier New" w:hAnsi="Courier New" w:cs="Courier New" w:hint="default"/>
+      </w:rPr>
+    </w:lvl>
+    <w:lvl w:ilvl="5" w:tplc="08090005" w:tentative="1">
+      <w:start w:val="1"/>
+      <w:numFmt w:val="bullet"/>
+      <w:lvlText w:val=""/>
+      <w:lvlJc w:val="left"/>
+      <w:pPr>
+        <w:ind w:left="4320" w:hanging="360"/>
+      </w:pPr>
+      <w:rPr>
+        <w:rFonts w:ascii="Wingdings" w:hAnsi="Wingdings" w:hint="default"/>
+      </w:rPr>
+    </w:lvl>
+    <w:lvl w:ilvl="6" w:tplc="08090001" w:tentative="1">
+      <w:start w:val="1"/>
+      <w:numFmt w:val="bullet"/>
+      <w:lvlText w:val=""/>
+      <w:lvlJc w:val="left"/>
+      <w:pPr>
+        <w:ind w:left="5040" w:hanging="360"/>
+      </w:pPr>
+      <w:rPr>
+        <w:rFonts w:ascii="Symbol" w:hAnsi="Symbol" w:hint="default"/>
+      </w:rPr>
+    </w:lvl>
+    <w:lvl w:ilvl="7" w:tplc="08090003" w:tentative="1">
+      <w:start w:val="1"/>
+      <w:numFmt w:val="bullet"/>
+      <w:lvlText w:val="o"/>
+      <w:lvlJc w:val="left"/>
+      <w:pPr>
+        <w:ind w:left="5760" w:hanging="360"/>
+      </w:pPr>
+      <w:rPr>
+        <w:rFonts w:ascii="Courier New" w:hAnsi="Courier New" w:cs="Courier New" w:hint="default"/>
+      </w:rPr>
+    </w:lvl>
+    <w:lvl w:ilvl="8" w:tplc="08090005" w:tentative="1">
+      <w:start w:val="1"/>
+      <w:numFmt w:val="bullet"/>
+      <w:lvlText w:val=""/>
+      <w:lvlJc w:val="left"/>
+      <w:pPr>
+        <w:ind w:left="6480" w:hanging="360"/>
+      </w:pPr>
+      <w:rPr>
+        <w:rFonts w:ascii="Wingdings" w:hAnsi="Wingdings" w:hint="default"/>
+      </w:rPr>
+    </w:lvl>
+  </w:abstractNum>
+  <w:num w:numId="1" w16cid:durableId="640892507">
+    <w:abstractNumId w:val="0"/>
+  </w:num>
+</w:numbering>
 </file>
 
 <file path=word/styles.xml><?xml version="1.0" encoding="utf-8"?>
@@ -548,7 +811,7 @@
     <w:link w:val="Heading1Char"/>
     <w:uiPriority w:val="9"/>
     <w:qFormat/>
-    <w:rsid w:val="00EE733D"/>
+    <w:rsid w:val="00F70ED2"/>
     <w:pPr>
       <w:keepNext/>
       <w:keepLines/>
@@ -557,7 +820,9 @@
     </w:pPr>
     <w:rPr>
       <w:rFonts w:asciiTheme="majorHAnsi" w:eastAsiaTheme="majorEastAsia" w:hAnsiTheme="majorHAnsi" w:cstheme="majorBidi"/>
-      <w:color w:val="2F5496" w:themeColor="accent1" w:themeShade="BF"/>
+      <w:b/>
+      <w:bCs/>
+      <w:color w:val="1F3864" w:themeColor="accent1" w:themeShade="80"/>
       <w:sz w:val="32"/>
       <w:szCs w:val="32"/>
     </w:rPr>
@@ -570,11 +835,12 @@
     <w:uiPriority w:val="9"/>
     <w:unhideWhenUsed/>
     <w:qFormat/>
-    <w:rsid w:val="00D94589"/>
+    <w:rsid w:val="00E64CD2"/>
     <w:pPr>
       <w:keepNext/>
       <w:keepLines/>
       <w:spacing w:before="40" w:after="0"/>
+      <w:ind w:firstLine="720"/>
       <w:outlineLvl w:val="1"/>
     </w:pPr>
     <w:rPr>
@@ -582,6 +848,51 @@
       <w:color w:val="2F5496" w:themeColor="accent1" w:themeShade="BF"/>
       <w:sz w:val="26"/>
       <w:szCs w:val="26"/>
+    </w:rPr>
+  </w:style>
+  <w:style w:type="paragraph" w:styleId="Heading3">
+    <w:name w:val="heading 3"/>
+    <w:basedOn w:val="Normal"/>
+    <w:next w:val="Normal"/>
+    <w:link w:val="Heading3Char"/>
+    <w:uiPriority w:val="9"/>
+    <w:unhideWhenUsed/>
+    <w:qFormat/>
+    <w:rsid w:val="00E64CD2"/>
+    <w:pPr>
+      <w:keepNext/>
+      <w:keepLines/>
+      <w:spacing w:before="40" w:after="0"/>
+      <w:ind w:left="720" w:firstLine="720"/>
+      <w:outlineLvl w:val="2"/>
+    </w:pPr>
+    <w:rPr>
+      <w:rFonts w:asciiTheme="majorHAnsi" w:eastAsiaTheme="majorEastAsia" w:hAnsiTheme="majorHAnsi" w:cstheme="majorBidi"/>
+      <w:color w:val="1F3763" w:themeColor="accent1" w:themeShade="7F"/>
+      <w:sz w:val="24"/>
+      <w:szCs w:val="24"/>
+    </w:rPr>
+  </w:style>
+  <w:style w:type="paragraph" w:styleId="Heading4">
+    <w:name w:val="heading 4"/>
+    <w:basedOn w:val="Normal"/>
+    <w:next w:val="Normal"/>
+    <w:link w:val="Heading4Char"/>
+    <w:uiPriority w:val="9"/>
+    <w:unhideWhenUsed/>
+    <w:qFormat/>
+    <w:rsid w:val="00F70ED2"/>
+    <w:pPr>
+      <w:keepNext/>
+      <w:keepLines/>
+      <w:spacing w:before="40" w:after="0"/>
+      <w:outlineLvl w:val="3"/>
+    </w:pPr>
+    <w:rPr>
+      <w:rFonts w:asciiTheme="majorHAnsi" w:eastAsiaTheme="majorEastAsia" w:hAnsiTheme="majorHAnsi" w:cstheme="majorBidi"/>
+      <w:i/>
+      <w:iCs/>
+      <w:color w:val="2F5496" w:themeColor="accent1" w:themeShade="BF"/>
     </w:rPr>
   </w:style>
   <w:style w:type="character" w:default="1" w:styleId="DefaultParagraphFont">
@@ -616,10 +927,12 @@
     <w:basedOn w:val="DefaultParagraphFont"/>
     <w:link w:val="Heading1"/>
     <w:uiPriority w:val="9"/>
-    <w:rsid w:val="00EE733D"/>
+    <w:rsid w:val="00F70ED2"/>
     <w:rPr>
       <w:rFonts w:asciiTheme="majorHAnsi" w:eastAsiaTheme="majorEastAsia" w:hAnsiTheme="majorHAnsi" w:cstheme="majorBidi"/>
-      <w:color w:val="2F5496" w:themeColor="accent1" w:themeShade="BF"/>
+      <w:b/>
+      <w:bCs/>
+      <w:color w:val="1F3864" w:themeColor="accent1" w:themeShade="80"/>
       <w:sz w:val="32"/>
       <w:szCs w:val="32"/>
     </w:rPr>
@@ -629,12 +942,49 @@
     <w:basedOn w:val="DefaultParagraphFont"/>
     <w:link w:val="Heading2"/>
     <w:uiPriority w:val="9"/>
-    <w:rsid w:val="00D94589"/>
+    <w:rsid w:val="00E64CD2"/>
     <w:rPr>
       <w:rFonts w:asciiTheme="majorHAnsi" w:eastAsiaTheme="majorEastAsia" w:hAnsiTheme="majorHAnsi" w:cstheme="majorBidi"/>
       <w:color w:val="2F5496" w:themeColor="accent1" w:themeShade="BF"/>
       <w:sz w:val="26"/>
       <w:szCs w:val="26"/>
+    </w:rPr>
+  </w:style>
+  <w:style w:type="character" w:customStyle="1" w:styleId="Heading3Char">
+    <w:name w:val="Heading 3 Char"/>
+    <w:basedOn w:val="DefaultParagraphFont"/>
+    <w:link w:val="Heading3"/>
+    <w:uiPriority w:val="9"/>
+    <w:rsid w:val="00E64CD2"/>
+    <w:rPr>
+      <w:rFonts w:asciiTheme="majorHAnsi" w:eastAsiaTheme="majorEastAsia" w:hAnsiTheme="majorHAnsi" w:cstheme="majorBidi"/>
+      <w:color w:val="1F3763" w:themeColor="accent1" w:themeShade="7F"/>
+      <w:sz w:val="24"/>
+      <w:szCs w:val="24"/>
+    </w:rPr>
+  </w:style>
+  <w:style w:type="paragraph" w:styleId="ListParagraph">
+    <w:name w:val="List Paragraph"/>
+    <w:basedOn w:val="Normal"/>
+    <w:uiPriority w:val="34"/>
+    <w:qFormat/>
+    <w:rsid w:val="00DF23A1"/>
+    <w:pPr>
+      <w:ind w:left="720"/>
+      <w:contextualSpacing/>
+    </w:pPr>
+  </w:style>
+  <w:style w:type="character" w:customStyle="1" w:styleId="Heading4Char">
+    <w:name w:val="Heading 4 Char"/>
+    <w:basedOn w:val="DefaultParagraphFont"/>
+    <w:link w:val="Heading4"/>
+    <w:uiPriority w:val="9"/>
+    <w:rsid w:val="00F70ED2"/>
+    <w:rPr>
+      <w:rFonts w:asciiTheme="majorHAnsi" w:eastAsiaTheme="majorEastAsia" w:hAnsiTheme="majorHAnsi" w:cstheme="majorBidi"/>
+      <w:i/>
+      <w:iCs/>
+      <w:color w:val="2F5496" w:themeColor="accent1" w:themeShade="BF"/>
     </w:rPr>
   </w:style>
 </w:styles>

--- a/(development)/personal/czego pragne dokonac.docx
+++ b/(development)/personal/czego pragne dokonac.docx
@@ -5,20 +5,11 @@
     <w:p>
       <w:pPr>
         <w:pStyle w:val="Heading1"/>
-        <w:rPr>
-          <w:color w:val="1F3864" w:themeColor="accent1" w:themeShade="80"/>
-        </w:rPr>
-      </w:pPr>
-      <w:r>
-        <w:rPr>
-          <w:color w:val="1F3864" w:themeColor="accent1" w:themeShade="80"/>
-        </w:rPr>
+      </w:pPr>
+      <w:r>
         <w:t>Czego</w:t>
       </w:r>
       <w:r>
-        <w:rPr>
-          <w:color w:val="1F3864" w:themeColor="accent1" w:themeShade="80"/>
-        </w:rPr>
         <w:t xml:space="preserve"> chce</w:t>
       </w:r>
     </w:p>
@@ -27,7 +18,6 @@
         <w:t>Szanuj sie, nie pod nia, ale ty rob to co chcesz, pod siebie</w:t>
       </w:r>
     </w:p>
-    <w:p/>
     <w:p>
       <w:pPr>
         <w:pStyle w:val="Heading2"/>
@@ -154,26 +144,14 @@
     <w:p>
       <w:pPr>
         <w:pStyle w:val="Heading1"/>
-        <w:rPr>
-          <w:color w:val="1F3864" w:themeColor="accent1" w:themeShade="80"/>
-        </w:rPr>
-      </w:pPr>
-      <w:r>
-        <w:rPr>
-          <w:color w:val="1F3864" w:themeColor="accent1" w:themeShade="80"/>
-        </w:rPr>
+      </w:pPr>
+      <w:r>
         <w:t xml:space="preserve">NIE </w:t>
       </w:r>
       <w:r>
-        <w:rPr>
-          <w:color w:val="1F3864" w:themeColor="accent1" w:themeShade="80"/>
-        </w:rPr>
         <w:t>chce</w:t>
       </w:r>
       <w:r>
-        <w:rPr>
-          <w:color w:val="1F3864" w:themeColor="accent1" w:themeShade="80"/>
-        </w:rPr>
         <w:t xml:space="preserve"> Czego</w:t>
       </w:r>
     </w:p>
@@ -201,21 +179,18 @@
         <w:t xml:space="preserve">T’achete sans te prendre la tete. T’en a besoin, achat, c’est fini sans se prendre la tete 1 heure. </w:t>
       </w:r>
       <w:r>
-        <w:t xml:space="preserve">Mais uniquement si t’en a besoin, si le jean sont vieux, le chaussures use. Pas pour frimer pour chercher </w:t>
-      </w:r>
+        <w:t xml:space="preserve">Mais uniquement si t’en a besoin, si le jean sont vieux, le chaussures use. Pas pour frimer pour chercher un look. Resamble la guards de venise de caravage. </w:t>
+      </w:r>
+      <w:r>
+        <w:t xml:space="preserve">Peu etre un juive qui s’habille en noir par modestie.  </w:t>
+      </w:r>
+    </w:p>
+    <w:p>
+      <w:pPr>
+        <w:pStyle w:val="Heading2"/>
+      </w:pPr>
       <w:r>
         <w:lastRenderedPageBreak/>
-        <w:t xml:space="preserve">un look. Resamble la guards de venise de caravage. </w:t>
-      </w:r>
-      <w:r>
-        <w:t xml:space="preserve">Peu etre un juive qui s’habille en noir par modestie.  </w:t>
-      </w:r>
-    </w:p>
-    <w:p>
-      <w:pPr>
-        <w:pStyle w:val="Heading2"/>
-      </w:pPr>
-      <w:r>
         <w:t>Zakupy bez polityki</w:t>
       </w:r>
     </w:p>

--- a/(development)/personal/czego pragne dokonac.docx
+++ b/(development)/personal/czego pragne dokonac.docx
@@ -89,43 +89,16 @@
       </w:r>
     </w:p>
     <w:p>
-      <w:pPr>
-        <w:pStyle w:val="Heading4"/>
-        <w:ind w:left="1440" w:firstLine="720"/>
-      </w:pPr>
-      <w:r>
-        <w:t>T5.</w:t>
-      </w:r>
-    </w:p>
-    <w:p>
-      <w:pPr>
-        <w:ind w:firstLine="720"/>
-      </w:pPr>
-      <w:r>
-        <w:t xml:space="preserve">w piatek po pracy pojechalem do kina, na bardzo ciekawy film Caravag, pozniej pojechalem na marais na falafela, mort, nikogo na ulicach, mortissimo. Wrocielm do siebie. </w:t>
-      </w:r>
-    </w:p>
-    <w:p>
-      <w:r>
-        <w:t xml:space="preserve">W sobote bylem na quartier chinois, pare drobiazgow, head do ecigarette, mieso u hinoli, herbata, groch. Fryzjer. Pozniej bylem zmeczony, bez louvru, powrot, drzemka, I wieczorem, nie pamietam. </w:t>
-      </w:r>
-    </w:p>
-    <w:p>
-      <w:r>
-        <w:t xml:space="preserve">W niedziele caly dzien w domu, nie na silownie bo nie wiem czego chce – chcialem to przemyslec. Plany, podsumowania, krotka drzemka, </w:t>
-      </w:r>
-    </w:p>
-    <w:p>
-      <w:pPr>
-        <w:ind w:firstLine="720"/>
-      </w:pPr>
-      <w:r>
-        <w:t xml:space="preserve">Pamietam piekna dziewczyne w grand boulevard na meczu ktorej otworzylem drzwi – jakies poltorej miesiaca temu. </w:t>
-      </w:r>
-    </w:p>
-    <w:p>
-      <w:r>
-        <w:t xml:space="preserve">? </w:t>
+      <w:r>
+        <w:t>Analiza w pamietnik weekend</w:t>
+      </w:r>
+    </w:p>
+    <w:p>
+      <w:pPr>
+        <w:pStyle w:val="Heading3"/>
+      </w:pPr>
+      <w:r>
+        <w:t xml:space="preserve">Czego chce, czasu, odpoczac, unplag, byc na zewnatrz. </w:t>
       </w:r>
     </w:p>
     <w:p>
@@ -190,7 +163,6 @@
         <w:pStyle w:val="Heading2"/>
       </w:pPr>
       <w:r>
-        <w:lastRenderedPageBreak/>
         <w:t>Zakupy bez polityki</w:t>
       </w:r>
     </w:p>
